--- a/WebContent/word/workHouse.docx
+++ b/WebContent/word/workHouse.docx
@@ -24,27 +24,11 @@
       </w:r>
       <w:r>
         <w:rPr>
-          <w:rFonts w:ascii="宋体" w:hAnsi="宋体" w:hint="eastAsia"/>
+          <w:rFonts w:ascii="宋体" w:hAnsi="宋体"/>
           <w:sz w:val="32"/>
           <w:szCs w:val="32"/>
         </w:rPr>
-        <w:t>${</w:t>
-      </w:r>
-      <w:r>
-        <w:rPr>
-          <w:rFonts w:ascii="宋体" w:hAnsi="宋体" w:hint="eastAsia"/>
-          <w:sz w:val="32"/>
-          <w:szCs w:val="32"/>
-        </w:rPr>
-        <w:t>sortName</w:t>
-      </w:r>
-      <w:r>
-        <w:rPr>
-          <w:rFonts w:ascii="宋体" w:hAnsi="宋体" w:hint="eastAsia"/>
-          <w:sz w:val="32"/>
-          <w:szCs w:val="32"/>
-        </w:rPr>
-        <w:t>}</w:t>
+        <w:t>${sortName}</w:t>
       </w:r>
       <w:r>
         <w:rPr>
@@ -87,39 +71,28 @@
           <w:rFonts w:asciiTheme="minorEastAsia" w:eastAsiaTheme="minorEastAsia" w:hAnsiTheme="minorEastAsia" w:hint="eastAsia"/>
           <w:szCs w:val="21"/>
         </w:rPr>
-        <w:t>统计时间：${</w:t>
+        <w:t>统计时间：</w:t>
       </w:r>
-      <w:proofErr w:type="spellStart"/>
+      <w:r>
+        <w:rPr>
+          <w:rFonts w:asciiTheme="minorEastAsia" w:eastAsiaTheme="minorEastAsia" w:hAnsiTheme="minorEastAsia"/>
+          <w:szCs w:val="21"/>
+        </w:rPr>
+        <w:t>${startTime}</w:t>
+      </w:r>
       <w:r>
         <w:rPr>
           <w:rFonts w:asciiTheme="minorEastAsia" w:eastAsiaTheme="minorEastAsia" w:hAnsiTheme="minorEastAsia" w:hint="eastAsia"/>
           <w:szCs w:val="21"/>
         </w:rPr>
-        <w:t>startTime</w:t>
+        <w:t>至</w:t>
       </w:r>
-      <w:proofErr w:type="spellEnd"/>
       <w:r>
         <w:rPr>
-          <w:rFonts w:asciiTheme="minorEastAsia" w:eastAsiaTheme="minorEastAsia" w:hAnsiTheme="minorEastAsia" w:hint="eastAsia"/>
+          <w:rFonts w:asciiTheme="minorEastAsia" w:eastAsiaTheme="minorEastAsia" w:hAnsiTheme="minorEastAsia"/>
           <w:szCs w:val="21"/>
         </w:rPr>
-        <w:t>}至${</w:t>
-      </w:r>
-      <w:proofErr w:type="spellStart"/>
-      <w:r>
-        <w:rPr>
-          <w:rFonts w:asciiTheme="minorEastAsia" w:eastAsiaTheme="minorEastAsia" w:hAnsiTheme="minorEastAsia" w:hint="eastAsia"/>
-          <w:szCs w:val="21"/>
-        </w:rPr>
-        <w:t>endTime</w:t>
-      </w:r>
-      <w:proofErr w:type="spellEnd"/>
-      <w:r>
-        <w:rPr>
-          <w:rFonts w:asciiTheme="minorEastAsia" w:eastAsiaTheme="minorEastAsia" w:hAnsiTheme="minorEastAsia" w:hint="eastAsia"/>
-          <w:szCs w:val="21"/>
-        </w:rPr>
-        <w:t>}</w:t>
+        <w:t>${endTime}</w:t>
       </w:r>
     </w:p>
     <w:tbl>
@@ -141,10 +114,10 @@
         <w:gridCol w:w="716"/>
         <w:gridCol w:w="1291"/>
         <w:gridCol w:w="647"/>
-        <w:gridCol w:w="713"/>
-        <w:gridCol w:w="1065"/>
-        <w:gridCol w:w="864"/>
-        <w:gridCol w:w="836"/>
+        <w:gridCol w:w="779"/>
+        <w:gridCol w:w="1000"/>
+        <w:gridCol w:w="851"/>
+        <w:gridCol w:w="848"/>
         <w:gridCol w:w="742"/>
         <w:gridCol w:w="870"/>
         <w:gridCol w:w="780"/>
@@ -377,7 +350,7 @@
         </w:tc>
         <w:tc>
           <w:tcPr>
-            <w:tcW w:w="713" w:type="dxa"/>
+            <w:tcW w:w="779" w:type="dxa"/>
             <w:vAlign w:val="center"/>
           </w:tcPr>
           <w:p>
@@ -402,7 +375,7 @@
         </w:tc>
         <w:tc>
           <w:tcPr>
-            <w:tcW w:w="1065" w:type="dxa"/>
+            <w:tcW w:w="1000" w:type="dxa"/>
             <w:vAlign w:val="center"/>
           </w:tcPr>
           <w:p>
@@ -427,7 +400,7 @@
         </w:tc>
         <w:tc>
           <w:tcPr>
-            <w:tcW w:w="864" w:type="dxa"/>
+            <w:tcW w:w="851" w:type="dxa"/>
             <w:shd w:val="clear" w:color="auto" w:fill="auto"/>
             <w:vAlign w:val="center"/>
           </w:tcPr>
@@ -472,7 +445,7 @@
         </w:tc>
         <w:tc>
           <w:tcPr>
-            <w:tcW w:w="836" w:type="dxa"/>
+            <w:tcW w:w="848" w:type="dxa"/>
             <w:shd w:val="clear" w:color="auto" w:fill="auto"/>
             <w:vAlign w:val="center"/>
           </w:tcPr>

--- a/WebContent/word/workHouse.docx
+++ b/WebContent/word/workHouse.docx
@@ -24,11 +24,11 @@
       </w:r>
       <w:r>
         <w:rPr>
-          <w:rFonts w:ascii="宋体" w:hAnsi="宋体"/>
+          <w:rFonts w:ascii="宋体" w:hAnsi="宋体" w:hint="eastAsia"/>
           <w:sz w:val="32"/>
           <w:szCs w:val="32"/>
         </w:rPr>
-        <w:t>${sortName}</w:t>
+        <w:t>标准间</w:t>
       </w:r>
       <w:r>
         <w:rPr>
@@ -45,54 +45,6 @@
           <w:szCs w:val="32"/>
         </w:rPr>
         <w:t>表</w:t>
-      </w:r>
-    </w:p>
-    <w:p>
-      <w:pPr>
-        <w:pStyle w:val="1"/>
-        <w:spacing w:line="360" w:lineRule="auto"/>
-        <w:ind w:firstLineChars="0"/>
-        <w:jc w:val="left"/>
-        <w:rPr>
-          <w:rFonts w:asciiTheme="minorEastAsia" w:eastAsiaTheme="minorEastAsia" w:hAnsiTheme="minorEastAsia"/>
-          <w:szCs w:val="21"/>
-        </w:rPr>
-      </w:pPr>
-      <w:r>
-        <w:rPr>
-          <w:rFonts w:ascii="宋体" w:hAnsi="宋体" w:hint="eastAsia"/>
-          <w:sz w:val="24"/>
-          <w:szCs w:val="24"/>
-        </w:rPr>
-        <w:tab/>
-      </w:r>
-      <w:r>
-        <w:rPr>
-          <w:rFonts w:asciiTheme="minorEastAsia" w:eastAsiaTheme="minorEastAsia" w:hAnsiTheme="minorEastAsia" w:hint="eastAsia"/>
-          <w:szCs w:val="21"/>
-        </w:rPr>
-        <w:t>统计时间：</w:t>
-      </w:r>
-      <w:r>
-        <w:rPr>
-          <w:rFonts w:asciiTheme="minorEastAsia" w:eastAsiaTheme="minorEastAsia" w:hAnsiTheme="minorEastAsia"/>
-          <w:szCs w:val="21"/>
-        </w:rPr>
-        <w:t>${startTime}</w:t>
-      </w:r>
-      <w:r>
-        <w:rPr>
-          <w:rFonts w:asciiTheme="minorEastAsia" w:eastAsiaTheme="minorEastAsia" w:hAnsiTheme="minorEastAsia" w:hint="eastAsia"/>
-          <w:szCs w:val="21"/>
-        </w:rPr>
-        <w:t>至</w:t>
-      </w:r>
-      <w:r>
-        <w:rPr>
-          <w:rFonts w:asciiTheme="minorEastAsia" w:eastAsiaTheme="minorEastAsia" w:hAnsiTheme="minorEastAsia"/>
-          <w:szCs w:val="21"/>
-        </w:rPr>
-        <w:t>${endTime}</w:t>
       </w:r>
     </w:p>
     <w:tbl>
@@ -114,10 +66,10 @@
         <w:gridCol w:w="716"/>
         <w:gridCol w:w="1291"/>
         <w:gridCol w:w="647"/>
-        <w:gridCol w:w="779"/>
-        <w:gridCol w:w="1000"/>
-        <w:gridCol w:w="851"/>
-        <w:gridCol w:w="848"/>
+        <w:gridCol w:w="713"/>
+        <w:gridCol w:w="1065"/>
+        <w:gridCol w:w="864"/>
+        <w:gridCol w:w="836"/>
         <w:gridCol w:w="742"/>
         <w:gridCol w:w="870"/>
         <w:gridCol w:w="780"/>
@@ -145,13 +97,11 @@
               <w:jc w:val="center"/>
               <w:rPr>
                 <w:rFonts w:ascii="宋体" w:hAnsi="宋体"/>
-                <w:b/>
-              </w:rPr>
-            </w:pPr>
-            <w:r>
-              <w:rPr>
-                <w:rFonts w:ascii="宋体" w:hAnsi="宋体" w:hint="eastAsia"/>
-                <w:b/>
+              </w:rPr>
+            </w:pPr>
+            <w:r>
+              <w:rPr>
+                <w:rFonts w:ascii="宋体" w:hAnsi="宋体" w:hint="eastAsia"/>
               </w:rPr>
               <w:t>序号</w:t>
             </w:r>
@@ -171,13 +121,11 @@
               <w:jc w:val="center"/>
               <w:rPr>
                 <w:rFonts w:ascii="宋体" w:hAnsi="宋体"/>
-                <w:b/>
-              </w:rPr>
-            </w:pPr>
-            <w:r>
-              <w:rPr>
-                <w:rFonts w:ascii="宋体" w:hAnsi="宋体" w:hint="eastAsia"/>
-                <w:b/>
+              </w:rPr>
+            </w:pPr>
+            <w:r>
+              <w:rPr>
+                <w:rFonts w:ascii="宋体" w:hAnsi="宋体" w:hint="eastAsia"/>
               </w:rPr>
               <w:t>员工姓名</w:t>
             </w:r>
@@ -197,13 +145,11 @@
               <w:jc w:val="center"/>
               <w:rPr>
                 <w:rFonts w:ascii="宋体" w:hAnsi="宋体"/>
-                <w:b/>
-              </w:rPr>
-            </w:pPr>
-            <w:r>
-              <w:rPr>
-                <w:rFonts w:ascii="宋体" w:hAnsi="宋体" w:hint="eastAsia"/>
-                <w:b/>
+              </w:rPr>
+            </w:pPr>
+            <w:r>
+              <w:rPr>
+                <w:rFonts w:ascii="宋体" w:hAnsi="宋体" w:hint="eastAsia"/>
               </w:rPr>
               <w:t>员工编号</w:t>
             </w:r>
@@ -223,13 +169,11 @@
               <w:jc w:val="center"/>
               <w:rPr>
                 <w:rFonts w:ascii="宋体" w:hAnsi="宋体"/>
-                <w:b/>
-              </w:rPr>
-            </w:pPr>
-            <w:r>
-              <w:rPr>
-                <w:rFonts w:ascii="宋体" w:hAnsi="宋体" w:hint="eastAsia"/>
-                <w:b/>
+              </w:rPr>
+            </w:pPr>
+            <w:r>
+              <w:rPr>
+                <w:rFonts w:ascii="宋体" w:hAnsi="宋体" w:hint="eastAsia"/>
               </w:rPr>
               <w:t>抹尘房</w:t>
             </w:r>
@@ -249,13 +193,11 @@
               <w:jc w:val="center"/>
               <w:rPr>
                 <w:rFonts w:ascii="宋体" w:hAnsi="宋体"/>
-                <w:b/>
-              </w:rPr>
-            </w:pPr>
-            <w:r>
-              <w:rPr>
-                <w:rFonts w:ascii="宋体" w:hAnsi="宋体" w:hint="eastAsia"/>
-                <w:b/>
+              </w:rPr>
+            </w:pPr>
+            <w:r>
+              <w:rPr>
+                <w:rFonts w:ascii="宋体" w:hAnsi="宋体" w:hint="eastAsia"/>
               </w:rPr>
               <w:t>过夜房</w:t>
             </w:r>
@@ -275,13 +217,11 @@
               <w:jc w:val="center"/>
               <w:rPr>
                 <w:rFonts w:ascii="宋体" w:hAnsi="宋体"/>
-                <w:b/>
-              </w:rPr>
-            </w:pPr>
-            <w:r>
-              <w:rPr>
-                <w:rFonts w:ascii="宋体" w:hAnsi="宋体" w:hint="eastAsia"/>
-                <w:b/>
+              </w:rPr>
+            </w:pPr>
+            <w:r>
+              <w:rPr>
+                <w:rFonts w:ascii="宋体" w:hAnsi="宋体" w:hint="eastAsia"/>
               </w:rPr>
               <w:t>离退房</w:t>
             </w:r>
@@ -305,7 +245,6 @@
               <w:jc w:val="center"/>
               <w:rPr>
                 <w:rFonts w:ascii="宋体" w:hAnsi="宋体"/>
-                <w:b/>
               </w:rPr>
             </w:pPr>
           </w:p>
@@ -324,7 +263,6 @@
               <w:jc w:val="center"/>
               <w:rPr>
                 <w:rFonts w:ascii="宋体" w:hAnsi="宋体"/>
-                <w:b/>
               </w:rPr>
             </w:pPr>
           </w:p>
@@ -343,31 +281,28 @@
               <w:jc w:val="center"/>
               <w:rPr>
                 <w:rFonts w:ascii="宋体" w:hAnsi="宋体"/>
-                <w:b/>
-              </w:rPr>
-            </w:pPr>
-          </w:p>
-        </w:tc>
-        <w:tc>
-          <w:tcPr>
-            <w:tcW w:w="779" w:type="dxa"/>
-            <w:vAlign w:val="center"/>
-          </w:tcPr>
-          <w:p>
-            <w:pPr>
-              <w:pStyle w:val="1"/>
-              <w:spacing w:line="360" w:lineRule="auto"/>
-              <w:ind w:firstLineChars="0" w:firstLine="0"/>
-              <w:jc w:val="center"/>
-              <w:rPr>
-                <w:rFonts w:ascii="宋体" w:hAnsi="宋体"/>
-                <w:b/>
-              </w:rPr>
-            </w:pPr>
-            <w:r>
-              <w:rPr>
-                <w:rFonts w:ascii="宋体" w:hAnsi="宋体" w:hint="eastAsia"/>
-                <w:b/>
+              </w:rPr>
+            </w:pPr>
+          </w:p>
+        </w:tc>
+        <w:tc>
+          <w:tcPr>
+            <w:tcW w:w="713" w:type="dxa"/>
+            <w:vAlign w:val="center"/>
+          </w:tcPr>
+          <w:p>
+            <w:pPr>
+              <w:pStyle w:val="1"/>
+              <w:spacing w:line="360" w:lineRule="auto"/>
+              <w:ind w:firstLineChars="0" w:firstLine="0"/>
+              <w:jc w:val="center"/>
+              <w:rPr>
+                <w:rFonts w:ascii="宋体" w:hAnsi="宋体"/>
+              </w:rPr>
+            </w:pPr>
+            <w:r>
+              <w:rPr>
+                <w:rFonts w:ascii="宋体" w:hAnsi="宋体" w:hint="eastAsia"/>
               </w:rPr>
               <w:t>数量</w:t>
             </w:r>
@@ -375,24 +310,22 @@
         </w:tc>
         <w:tc>
           <w:tcPr>
-            <w:tcW w:w="1000" w:type="dxa"/>
-            <w:vAlign w:val="center"/>
-          </w:tcPr>
-          <w:p>
-            <w:pPr>
-              <w:pStyle w:val="1"/>
-              <w:spacing w:line="360" w:lineRule="auto"/>
-              <w:ind w:firstLineChars="0" w:firstLine="0"/>
-              <w:jc w:val="center"/>
-              <w:rPr>
-                <w:rFonts w:ascii="宋体" w:hAnsi="宋体"/>
-                <w:b/>
-              </w:rPr>
-            </w:pPr>
-            <w:r>
-              <w:rPr>
-                <w:rFonts w:ascii="宋体" w:hAnsi="宋体" w:hint="eastAsia"/>
-                <w:b/>
+            <w:tcW w:w="1065" w:type="dxa"/>
+            <w:vAlign w:val="center"/>
+          </w:tcPr>
+          <w:p>
+            <w:pPr>
+              <w:pStyle w:val="1"/>
+              <w:spacing w:line="360" w:lineRule="auto"/>
+              <w:ind w:firstLineChars="0" w:firstLine="0"/>
+              <w:jc w:val="center"/>
+              <w:rPr>
+                <w:rFonts w:ascii="宋体" w:hAnsi="宋体"/>
+              </w:rPr>
+            </w:pPr>
+            <w:r>
+              <w:rPr>
+                <w:rFonts w:ascii="宋体" w:hAnsi="宋体" w:hint="eastAsia"/>
               </w:rPr>
               <w:t>总用时</w:t>
             </w:r>
@@ -400,7 +333,7 @@
         </w:tc>
         <w:tc>
           <w:tcPr>
-            <w:tcW w:w="851" w:type="dxa"/>
+            <w:tcW w:w="864" w:type="dxa"/>
             <w:shd w:val="clear" w:color="auto" w:fill="auto"/>
             <w:vAlign w:val="center"/>
           </w:tcPr>
@@ -412,13 +345,11 @@
               <w:jc w:val="center"/>
               <w:rPr>
                 <w:rFonts w:asciiTheme="minorEastAsia" w:eastAsiaTheme="minorEastAsia" w:hAnsiTheme="minorEastAsia"/>
-                <w:b/>
               </w:rPr>
             </w:pPr>
             <w:r>
               <w:rPr>
                 <w:rFonts w:asciiTheme="minorEastAsia" w:eastAsiaTheme="minorEastAsia" w:hAnsiTheme="minorEastAsia" w:hint="eastAsia"/>
-                <w:b/>
               </w:rPr>
               <w:t>平均</w:t>
             </w:r>
@@ -431,13 +362,11 @@
               <w:jc w:val="center"/>
               <w:rPr>
                 <w:rFonts w:ascii="宋体" w:hAnsi="宋体"/>
-                <w:b/>
               </w:rPr>
             </w:pPr>
             <w:r>
               <w:rPr>
                 <w:rFonts w:asciiTheme="minorEastAsia" w:eastAsiaTheme="minorEastAsia" w:hAnsiTheme="minorEastAsia" w:hint="eastAsia"/>
-                <w:b/>
               </w:rPr>
               <w:t>用时</w:t>
             </w:r>
@@ -445,7 +374,7 @@
         </w:tc>
         <w:tc>
           <w:tcPr>
-            <w:tcW w:w="848" w:type="dxa"/>
+            <w:tcW w:w="836" w:type="dxa"/>
             <w:shd w:val="clear" w:color="auto" w:fill="auto"/>
             <w:vAlign w:val="center"/>
           </w:tcPr>
@@ -457,13 +386,11 @@
               <w:jc w:val="center"/>
               <w:rPr>
                 <w:rFonts w:ascii="宋体" w:hAnsi="宋体"/>
-                <w:b/>
-              </w:rPr>
-            </w:pPr>
-            <w:r>
-              <w:rPr>
-                <w:rFonts w:ascii="宋体" w:hAnsi="宋体" w:hint="eastAsia"/>
-                <w:b/>
+              </w:rPr>
+            </w:pPr>
+            <w:r>
+              <w:rPr>
+                <w:rFonts w:ascii="宋体" w:hAnsi="宋体" w:hint="eastAsia"/>
               </w:rPr>
               <w:t>排名</w:t>
             </w:r>
@@ -482,13 +409,11 @@
               <w:jc w:val="center"/>
               <w:rPr>
                 <w:rFonts w:ascii="宋体" w:hAnsi="宋体"/>
-                <w:b/>
-              </w:rPr>
-            </w:pPr>
-            <w:r>
-              <w:rPr>
-                <w:rFonts w:ascii="宋体" w:hAnsi="宋体" w:hint="eastAsia"/>
-                <w:b/>
+              </w:rPr>
+            </w:pPr>
+            <w:r>
+              <w:rPr>
+                <w:rFonts w:ascii="宋体" w:hAnsi="宋体" w:hint="eastAsia"/>
               </w:rPr>
               <w:t>数量</w:t>
             </w:r>
@@ -507,13 +432,11 @@
               <w:jc w:val="center"/>
               <w:rPr>
                 <w:rFonts w:ascii="宋体" w:hAnsi="宋体"/>
-                <w:b/>
-              </w:rPr>
-            </w:pPr>
-            <w:r>
-              <w:rPr>
-                <w:rFonts w:ascii="宋体" w:hAnsi="宋体" w:hint="eastAsia"/>
-                <w:b/>
+              </w:rPr>
+            </w:pPr>
+            <w:r>
+              <w:rPr>
+                <w:rFonts w:ascii="宋体" w:hAnsi="宋体" w:hint="eastAsia"/>
               </w:rPr>
               <w:t>总用时</w:t>
             </w:r>
@@ -533,13 +456,11 @@
               <w:jc w:val="center"/>
               <w:rPr>
                 <w:rFonts w:ascii="宋体" w:hAnsi="宋体"/>
-                <w:b/>
-              </w:rPr>
-            </w:pPr>
-            <w:r>
-              <w:rPr>
-                <w:rFonts w:ascii="宋体" w:hAnsi="宋体" w:hint="eastAsia"/>
-                <w:b/>
+              </w:rPr>
+            </w:pPr>
+            <w:r>
+              <w:rPr>
+                <w:rFonts w:ascii="宋体" w:hAnsi="宋体" w:hint="eastAsia"/>
               </w:rPr>
               <w:t>平均</w:t>
             </w:r>
@@ -552,13 +473,11 @@
               <w:jc w:val="center"/>
               <w:rPr>
                 <w:rFonts w:ascii="宋体" w:hAnsi="宋体"/>
-                <w:b/>
-              </w:rPr>
-            </w:pPr>
-            <w:r>
-              <w:rPr>
-                <w:rFonts w:ascii="宋体" w:hAnsi="宋体" w:hint="eastAsia"/>
-                <w:b/>
+              </w:rPr>
+            </w:pPr>
+            <w:r>
+              <w:rPr>
+                <w:rFonts w:ascii="宋体" w:hAnsi="宋体" w:hint="eastAsia"/>
               </w:rPr>
               <w:t>用时</w:t>
             </w:r>
@@ -578,13 +497,11 @@
               <w:jc w:val="center"/>
               <w:rPr>
                 <w:rFonts w:ascii="宋体" w:hAnsi="宋体"/>
-                <w:b/>
-              </w:rPr>
-            </w:pPr>
-            <w:r>
-              <w:rPr>
-                <w:rFonts w:ascii="宋体" w:hAnsi="宋体" w:hint="eastAsia"/>
-                <w:b/>
+              </w:rPr>
+            </w:pPr>
+            <w:r>
+              <w:rPr>
+                <w:rFonts w:ascii="宋体" w:hAnsi="宋体" w:hint="eastAsia"/>
               </w:rPr>
               <w:t>排名</w:t>
             </w:r>
@@ -603,13 +520,11 @@
               <w:jc w:val="center"/>
               <w:rPr>
                 <w:rFonts w:ascii="宋体" w:hAnsi="宋体"/>
-                <w:b/>
-              </w:rPr>
-            </w:pPr>
-            <w:r>
-              <w:rPr>
-                <w:rFonts w:ascii="宋体" w:hAnsi="宋体" w:hint="eastAsia"/>
-                <w:b/>
+              </w:rPr>
+            </w:pPr>
+            <w:r>
+              <w:rPr>
+                <w:rFonts w:ascii="宋体" w:hAnsi="宋体" w:hint="eastAsia"/>
               </w:rPr>
               <w:t>数量</w:t>
             </w:r>
@@ -628,13 +543,11 @@
               <w:jc w:val="center"/>
               <w:rPr>
                 <w:rFonts w:ascii="宋体" w:hAnsi="宋体"/>
-                <w:b/>
-              </w:rPr>
-            </w:pPr>
-            <w:r>
-              <w:rPr>
-                <w:rFonts w:ascii="宋体" w:hAnsi="宋体" w:hint="eastAsia"/>
-                <w:b/>
+              </w:rPr>
+            </w:pPr>
+            <w:r>
+              <w:rPr>
+                <w:rFonts w:ascii="宋体" w:hAnsi="宋体" w:hint="eastAsia"/>
               </w:rPr>
               <w:t>总用时</w:t>
             </w:r>
@@ -654,13 +567,11 @@
               <w:jc w:val="center"/>
               <w:rPr>
                 <w:rFonts w:ascii="宋体" w:hAnsi="宋体"/>
-                <w:b/>
-              </w:rPr>
-            </w:pPr>
-            <w:r>
-              <w:rPr>
-                <w:rFonts w:ascii="宋体" w:hAnsi="宋体" w:hint="eastAsia"/>
-                <w:b/>
+              </w:rPr>
+            </w:pPr>
+            <w:r>
+              <w:rPr>
+                <w:rFonts w:ascii="宋体" w:hAnsi="宋体" w:hint="eastAsia"/>
               </w:rPr>
               <w:t>平均</w:t>
             </w:r>
@@ -673,13 +584,11 @@
               <w:jc w:val="center"/>
               <w:rPr>
                 <w:rFonts w:ascii="宋体" w:hAnsi="宋体"/>
-                <w:b/>
-              </w:rPr>
-            </w:pPr>
-            <w:r>
-              <w:rPr>
-                <w:rFonts w:ascii="宋体" w:hAnsi="宋体" w:hint="eastAsia"/>
-                <w:b/>
+              </w:rPr>
+            </w:pPr>
+            <w:r>
+              <w:rPr>
+                <w:rFonts w:ascii="宋体" w:hAnsi="宋体" w:hint="eastAsia"/>
               </w:rPr>
               <w:t>用时</w:t>
             </w:r>
@@ -699,13 +608,11 @@
               <w:jc w:val="center"/>
               <w:rPr>
                 <w:rFonts w:ascii="宋体" w:hAnsi="宋体"/>
-                <w:b/>
-              </w:rPr>
-            </w:pPr>
-            <w:r>
-              <w:rPr>
-                <w:rFonts w:ascii="宋体" w:hAnsi="宋体" w:hint="eastAsia"/>
-                <w:b/>
+              </w:rPr>
+            </w:pPr>
+            <w:r>
+              <w:rPr>
+                <w:rFonts w:ascii="宋体" w:hAnsi="宋体" w:hint="eastAsia"/>
               </w:rPr>
               <w:t>排名</w:t>
             </w:r>
@@ -713,6 +620,1253 @@
         </w:tc>
       </w:tr>
     </w:tbl>
+    <w:p/>
+    <w:p/>
+    <w:p>
+      <w:pPr>
+        <w:pStyle w:val="1"/>
+        <w:spacing w:line="360" w:lineRule="auto"/>
+        <w:ind w:firstLineChars="0"/>
+        <w:jc w:val="center"/>
+        <w:rPr>
+          <w:rFonts w:ascii="宋体" w:hAnsi="宋体"/>
+          <w:sz w:val="32"/>
+          <w:szCs w:val="32"/>
+        </w:rPr>
+      </w:pPr>
+      <w:r>
+        <w:rPr>
+          <w:rFonts w:ascii="宋体" w:hAnsi="宋体" w:hint="eastAsia"/>
+          <w:sz w:val="32"/>
+          <w:szCs w:val="32"/>
+        </w:rPr>
+        <w:t>客房部员工</w:t>
+      </w:r>
+      <w:r>
+        <w:rPr>
+          <w:rFonts w:ascii="宋体" w:hAnsi="宋体" w:hint="eastAsia"/>
+          <w:sz w:val="32"/>
+          <w:szCs w:val="32"/>
+        </w:rPr>
+        <w:t>商务套间</w:t>
+      </w:r>
+      <w:r>
+        <w:rPr>
+          <w:rFonts w:ascii="宋体" w:hAnsi="宋体" w:hint="eastAsia"/>
+          <w:sz w:val="32"/>
+          <w:szCs w:val="32"/>
+        </w:rPr>
+        <w:t>做房时间统计</w:t>
+      </w:r>
+      <w:r>
+        <w:rPr>
+          <w:rFonts w:ascii="宋体" w:hAnsi="宋体" w:hint="eastAsia"/>
+          <w:sz w:val="32"/>
+          <w:szCs w:val="32"/>
+        </w:rPr>
+        <w:t>表</w:t>
+      </w:r>
+    </w:p>
+    <w:tbl>
+      <w:tblPr>
+        <w:tblW w:w="12617" w:type="dxa"/>
+        <w:jc w:val="center"/>
+        <w:tblInd w:w="1557" w:type="dxa"/>
+        <w:tblBorders>
+          <w:top w:val="single" w:sz="4" w:space="0" w:color="auto"/>
+          <w:left w:val="single" w:sz="4" w:space="0" w:color="auto"/>
+          <w:bottom w:val="single" w:sz="4" w:space="0" w:color="auto"/>
+          <w:right w:val="single" w:sz="4" w:space="0" w:color="auto"/>
+          <w:insideH w:val="single" w:sz="4" w:space="0" w:color="auto"/>
+          <w:insideV w:val="single" w:sz="4" w:space="0" w:color="auto"/>
+        </w:tblBorders>
+        <w:tblLook w:val="01E0"/>
+      </w:tblPr>
+      <w:tblGrid>
+        <w:gridCol w:w="716"/>
+        <w:gridCol w:w="1291"/>
+        <w:gridCol w:w="647"/>
+        <w:gridCol w:w="713"/>
+        <w:gridCol w:w="1065"/>
+        <w:gridCol w:w="864"/>
+        <w:gridCol w:w="836"/>
+        <w:gridCol w:w="742"/>
+        <w:gridCol w:w="870"/>
+        <w:gridCol w:w="780"/>
+        <w:gridCol w:w="713"/>
+        <w:gridCol w:w="709"/>
+        <w:gridCol w:w="757"/>
+        <w:gridCol w:w="1021"/>
+        <w:gridCol w:w="893"/>
+      </w:tblGrid>
+      <w:tr>
+        <w:trPr>
+          <w:jc w:val="center"/>
+        </w:trPr>
+        <w:tc>
+          <w:tcPr>
+            <w:tcW w:w="716" w:type="dxa"/>
+            <w:vMerge w:val="restart"/>
+            <w:vAlign w:val="center"/>
+          </w:tcPr>
+          <w:p>
+            <w:pPr>
+              <w:pStyle w:val="1"/>
+              <w:spacing w:line="360" w:lineRule="auto"/>
+              <w:ind w:firstLineChars="0" w:firstLine="0"/>
+              <w:jc w:val="center"/>
+              <w:rPr>
+                <w:rFonts w:ascii="宋体" w:hAnsi="宋体"/>
+              </w:rPr>
+            </w:pPr>
+            <w:r>
+              <w:rPr>
+                <w:rFonts w:ascii="宋体" w:hAnsi="宋体" w:hint="eastAsia"/>
+              </w:rPr>
+              <w:t>序号</w:t>
+            </w:r>
+          </w:p>
+        </w:tc>
+        <w:tc>
+          <w:tcPr>
+            <w:tcW w:w="1291" w:type="dxa"/>
+            <w:vMerge w:val="restart"/>
+            <w:vAlign w:val="center"/>
+          </w:tcPr>
+          <w:p>
+            <w:pPr>
+              <w:pStyle w:val="1"/>
+              <w:spacing w:line="360" w:lineRule="auto"/>
+              <w:ind w:firstLineChars="0" w:firstLine="0"/>
+              <w:jc w:val="center"/>
+              <w:rPr>
+                <w:rFonts w:ascii="宋体" w:hAnsi="宋体"/>
+              </w:rPr>
+            </w:pPr>
+            <w:r>
+              <w:rPr>
+                <w:rFonts w:ascii="宋体" w:hAnsi="宋体" w:hint="eastAsia"/>
+              </w:rPr>
+              <w:t>员工姓名</w:t>
+            </w:r>
+          </w:p>
+        </w:tc>
+        <w:tc>
+          <w:tcPr>
+            <w:tcW w:w="647" w:type="dxa"/>
+            <w:vMerge w:val="restart"/>
+            <w:vAlign w:val="center"/>
+          </w:tcPr>
+          <w:p>
+            <w:pPr>
+              <w:pStyle w:val="1"/>
+              <w:spacing w:line="360" w:lineRule="auto"/>
+              <w:ind w:firstLineChars="0" w:firstLine="0"/>
+              <w:jc w:val="center"/>
+              <w:rPr>
+                <w:rFonts w:ascii="宋体" w:hAnsi="宋体"/>
+              </w:rPr>
+            </w:pPr>
+            <w:r>
+              <w:rPr>
+                <w:rFonts w:ascii="宋体" w:hAnsi="宋体" w:hint="eastAsia"/>
+              </w:rPr>
+              <w:t>员工编号</w:t>
+            </w:r>
+          </w:p>
+        </w:tc>
+        <w:tc>
+          <w:tcPr>
+            <w:tcW w:w="3478" w:type="dxa"/>
+            <w:gridSpan w:val="4"/>
+            <w:vAlign w:val="center"/>
+          </w:tcPr>
+          <w:p>
+            <w:pPr>
+              <w:pStyle w:val="1"/>
+              <w:spacing w:line="360" w:lineRule="auto"/>
+              <w:ind w:firstLineChars="0" w:firstLine="0"/>
+              <w:jc w:val="center"/>
+              <w:rPr>
+                <w:rFonts w:ascii="宋体" w:hAnsi="宋体"/>
+              </w:rPr>
+            </w:pPr>
+            <w:r>
+              <w:rPr>
+                <w:rFonts w:ascii="宋体" w:hAnsi="宋体" w:hint="eastAsia"/>
+              </w:rPr>
+              <w:t>抹尘房</w:t>
+            </w:r>
+          </w:p>
+        </w:tc>
+        <w:tc>
+          <w:tcPr>
+            <w:tcW w:w="3105" w:type="dxa"/>
+            <w:gridSpan w:val="4"/>
+            <w:vAlign w:val="center"/>
+          </w:tcPr>
+          <w:p>
+            <w:pPr>
+              <w:pStyle w:val="1"/>
+              <w:spacing w:line="360" w:lineRule="auto"/>
+              <w:ind w:firstLineChars="0" w:firstLine="0"/>
+              <w:jc w:val="center"/>
+              <w:rPr>
+                <w:rFonts w:ascii="宋体" w:hAnsi="宋体"/>
+              </w:rPr>
+            </w:pPr>
+            <w:r>
+              <w:rPr>
+                <w:rFonts w:ascii="宋体" w:hAnsi="宋体" w:hint="eastAsia"/>
+              </w:rPr>
+              <w:t>过夜房</w:t>
+            </w:r>
+          </w:p>
+        </w:tc>
+        <w:tc>
+          <w:tcPr>
+            <w:tcW w:w="3380" w:type="dxa"/>
+            <w:gridSpan w:val="4"/>
+            <w:vAlign w:val="center"/>
+          </w:tcPr>
+          <w:p>
+            <w:pPr>
+              <w:pStyle w:val="1"/>
+              <w:spacing w:line="360" w:lineRule="auto"/>
+              <w:ind w:firstLineChars="0" w:firstLine="0"/>
+              <w:jc w:val="center"/>
+              <w:rPr>
+                <w:rFonts w:ascii="宋体" w:hAnsi="宋体"/>
+              </w:rPr>
+            </w:pPr>
+            <w:r>
+              <w:rPr>
+                <w:rFonts w:ascii="宋体" w:hAnsi="宋体" w:hint="eastAsia"/>
+              </w:rPr>
+              <w:t>离退房</w:t>
+            </w:r>
+          </w:p>
+        </w:tc>
+      </w:tr>
+      <w:tr>
+        <w:trPr>
+          <w:jc w:val="center"/>
+        </w:trPr>
+        <w:tc>
+          <w:tcPr>
+            <w:tcW w:w="716" w:type="dxa"/>
+            <w:vMerge/>
+          </w:tcPr>
+          <w:p>
+            <w:pPr>
+              <w:pStyle w:val="1"/>
+              <w:spacing w:line="360" w:lineRule="auto"/>
+              <w:ind w:firstLineChars="0" w:firstLine="0"/>
+              <w:jc w:val="center"/>
+              <w:rPr>
+                <w:rFonts w:ascii="宋体" w:hAnsi="宋体"/>
+              </w:rPr>
+            </w:pPr>
+          </w:p>
+        </w:tc>
+        <w:tc>
+          <w:tcPr>
+            <w:tcW w:w="1291" w:type="dxa"/>
+            <w:vMerge/>
+            <w:vAlign w:val="center"/>
+          </w:tcPr>
+          <w:p>
+            <w:pPr>
+              <w:pStyle w:val="1"/>
+              <w:spacing w:line="360" w:lineRule="auto"/>
+              <w:ind w:firstLineChars="0" w:firstLine="0"/>
+              <w:jc w:val="center"/>
+              <w:rPr>
+                <w:rFonts w:ascii="宋体" w:hAnsi="宋体"/>
+              </w:rPr>
+            </w:pPr>
+          </w:p>
+        </w:tc>
+        <w:tc>
+          <w:tcPr>
+            <w:tcW w:w="647" w:type="dxa"/>
+            <w:vMerge/>
+            <w:vAlign w:val="center"/>
+          </w:tcPr>
+          <w:p>
+            <w:pPr>
+              <w:pStyle w:val="1"/>
+              <w:spacing w:line="360" w:lineRule="auto"/>
+              <w:ind w:firstLineChars="0" w:firstLine="0"/>
+              <w:jc w:val="center"/>
+              <w:rPr>
+                <w:rFonts w:ascii="宋体" w:hAnsi="宋体"/>
+              </w:rPr>
+            </w:pPr>
+          </w:p>
+        </w:tc>
+        <w:tc>
+          <w:tcPr>
+            <w:tcW w:w="713" w:type="dxa"/>
+            <w:vAlign w:val="center"/>
+          </w:tcPr>
+          <w:p>
+            <w:pPr>
+              <w:pStyle w:val="1"/>
+              <w:spacing w:line="360" w:lineRule="auto"/>
+              <w:ind w:firstLineChars="0" w:firstLine="0"/>
+              <w:jc w:val="center"/>
+              <w:rPr>
+                <w:rFonts w:ascii="宋体" w:hAnsi="宋体"/>
+              </w:rPr>
+            </w:pPr>
+            <w:r>
+              <w:rPr>
+                <w:rFonts w:ascii="宋体" w:hAnsi="宋体" w:hint="eastAsia"/>
+              </w:rPr>
+              <w:t>数量</w:t>
+            </w:r>
+          </w:p>
+        </w:tc>
+        <w:tc>
+          <w:tcPr>
+            <w:tcW w:w="1065" w:type="dxa"/>
+            <w:vAlign w:val="center"/>
+          </w:tcPr>
+          <w:p>
+            <w:pPr>
+              <w:pStyle w:val="1"/>
+              <w:spacing w:line="360" w:lineRule="auto"/>
+              <w:ind w:firstLineChars="0" w:firstLine="0"/>
+              <w:jc w:val="center"/>
+              <w:rPr>
+                <w:rFonts w:ascii="宋体" w:hAnsi="宋体"/>
+              </w:rPr>
+            </w:pPr>
+            <w:r>
+              <w:rPr>
+                <w:rFonts w:ascii="宋体" w:hAnsi="宋体" w:hint="eastAsia"/>
+              </w:rPr>
+              <w:t>总用时</w:t>
+            </w:r>
+          </w:p>
+        </w:tc>
+        <w:tc>
+          <w:tcPr>
+            <w:tcW w:w="864" w:type="dxa"/>
+            <w:shd w:val="clear" w:color="auto" w:fill="auto"/>
+            <w:vAlign w:val="center"/>
+          </w:tcPr>
+          <w:p>
+            <w:pPr>
+              <w:pStyle w:val="1"/>
+              <w:spacing w:line="360" w:lineRule="auto"/>
+              <w:ind w:firstLineChars="0" w:firstLine="0"/>
+              <w:jc w:val="center"/>
+              <w:rPr>
+                <w:rFonts w:asciiTheme="minorEastAsia" w:eastAsiaTheme="minorEastAsia" w:hAnsiTheme="minorEastAsia"/>
+              </w:rPr>
+            </w:pPr>
+            <w:r>
+              <w:rPr>
+                <w:rFonts w:asciiTheme="minorEastAsia" w:eastAsiaTheme="minorEastAsia" w:hAnsiTheme="minorEastAsia" w:hint="eastAsia"/>
+              </w:rPr>
+              <w:t>平均</w:t>
+            </w:r>
+          </w:p>
+          <w:p>
+            <w:pPr>
+              <w:pStyle w:val="1"/>
+              <w:spacing w:line="360" w:lineRule="auto"/>
+              <w:ind w:firstLineChars="0" w:firstLine="0"/>
+              <w:jc w:val="center"/>
+              <w:rPr>
+                <w:rFonts w:ascii="宋体" w:hAnsi="宋体"/>
+              </w:rPr>
+            </w:pPr>
+            <w:r>
+              <w:rPr>
+                <w:rFonts w:asciiTheme="minorEastAsia" w:eastAsiaTheme="minorEastAsia" w:hAnsiTheme="minorEastAsia" w:hint="eastAsia"/>
+              </w:rPr>
+              <w:t>用时</w:t>
+            </w:r>
+          </w:p>
+        </w:tc>
+        <w:tc>
+          <w:tcPr>
+            <w:tcW w:w="836" w:type="dxa"/>
+            <w:shd w:val="clear" w:color="auto" w:fill="auto"/>
+            <w:vAlign w:val="center"/>
+          </w:tcPr>
+          <w:p>
+            <w:pPr>
+              <w:pStyle w:val="1"/>
+              <w:spacing w:line="360" w:lineRule="auto"/>
+              <w:ind w:firstLineChars="0" w:firstLine="0"/>
+              <w:jc w:val="center"/>
+              <w:rPr>
+                <w:rFonts w:ascii="宋体" w:hAnsi="宋体"/>
+              </w:rPr>
+            </w:pPr>
+            <w:r>
+              <w:rPr>
+                <w:rFonts w:ascii="宋体" w:hAnsi="宋体" w:hint="eastAsia"/>
+              </w:rPr>
+              <w:t>排名</w:t>
+            </w:r>
+          </w:p>
+        </w:tc>
+        <w:tc>
+          <w:tcPr>
+            <w:tcW w:w="742" w:type="dxa"/>
+            <w:vAlign w:val="center"/>
+          </w:tcPr>
+          <w:p>
+            <w:pPr>
+              <w:pStyle w:val="1"/>
+              <w:spacing w:line="360" w:lineRule="auto"/>
+              <w:ind w:firstLineChars="0" w:firstLine="0"/>
+              <w:jc w:val="center"/>
+              <w:rPr>
+                <w:rFonts w:ascii="宋体" w:hAnsi="宋体"/>
+              </w:rPr>
+            </w:pPr>
+            <w:r>
+              <w:rPr>
+                <w:rFonts w:ascii="宋体" w:hAnsi="宋体" w:hint="eastAsia"/>
+              </w:rPr>
+              <w:t>数量</w:t>
+            </w:r>
+          </w:p>
+        </w:tc>
+        <w:tc>
+          <w:tcPr>
+            <w:tcW w:w="870" w:type="dxa"/>
+            <w:vAlign w:val="center"/>
+          </w:tcPr>
+          <w:p>
+            <w:pPr>
+              <w:pStyle w:val="1"/>
+              <w:spacing w:line="360" w:lineRule="auto"/>
+              <w:ind w:firstLineChars="0" w:firstLine="0"/>
+              <w:jc w:val="center"/>
+              <w:rPr>
+                <w:rFonts w:ascii="宋体" w:hAnsi="宋体"/>
+              </w:rPr>
+            </w:pPr>
+            <w:r>
+              <w:rPr>
+                <w:rFonts w:ascii="宋体" w:hAnsi="宋体" w:hint="eastAsia"/>
+              </w:rPr>
+              <w:t>总用时</w:t>
+            </w:r>
+          </w:p>
+        </w:tc>
+        <w:tc>
+          <w:tcPr>
+            <w:tcW w:w="780" w:type="dxa"/>
+            <w:shd w:val="clear" w:color="auto" w:fill="auto"/>
+            <w:vAlign w:val="center"/>
+          </w:tcPr>
+          <w:p>
+            <w:pPr>
+              <w:pStyle w:val="1"/>
+              <w:spacing w:line="360" w:lineRule="auto"/>
+              <w:ind w:firstLineChars="0" w:firstLine="0"/>
+              <w:jc w:val="center"/>
+              <w:rPr>
+                <w:rFonts w:ascii="宋体" w:hAnsi="宋体"/>
+              </w:rPr>
+            </w:pPr>
+            <w:r>
+              <w:rPr>
+                <w:rFonts w:ascii="宋体" w:hAnsi="宋体" w:hint="eastAsia"/>
+              </w:rPr>
+              <w:t>平均</w:t>
+            </w:r>
+          </w:p>
+          <w:p>
+            <w:pPr>
+              <w:pStyle w:val="1"/>
+              <w:spacing w:line="360" w:lineRule="auto"/>
+              <w:ind w:firstLineChars="0" w:firstLine="0"/>
+              <w:jc w:val="center"/>
+              <w:rPr>
+                <w:rFonts w:ascii="宋体" w:hAnsi="宋体"/>
+              </w:rPr>
+            </w:pPr>
+            <w:r>
+              <w:rPr>
+                <w:rFonts w:ascii="宋体" w:hAnsi="宋体" w:hint="eastAsia"/>
+              </w:rPr>
+              <w:t>用时</w:t>
+            </w:r>
+          </w:p>
+        </w:tc>
+        <w:tc>
+          <w:tcPr>
+            <w:tcW w:w="713" w:type="dxa"/>
+            <w:shd w:val="clear" w:color="auto" w:fill="auto"/>
+            <w:vAlign w:val="center"/>
+          </w:tcPr>
+          <w:p>
+            <w:pPr>
+              <w:pStyle w:val="1"/>
+              <w:spacing w:line="360" w:lineRule="auto"/>
+              <w:ind w:firstLineChars="0" w:firstLine="0"/>
+              <w:jc w:val="center"/>
+              <w:rPr>
+                <w:rFonts w:ascii="宋体" w:hAnsi="宋体"/>
+              </w:rPr>
+            </w:pPr>
+            <w:r>
+              <w:rPr>
+                <w:rFonts w:ascii="宋体" w:hAnsi="宋体" w:hint="eastAsia"/>
+              </w:rPr>
+              <w:t>排名</w:t>
+            </w:r>
+          </w:p>
+        </w:tc>
+        <w:tc>
+          <w:tcPr>
+            <w:tcW w:w="709" w:type="dxa"/>
+            <w:vAlign w:val="center"/>
+          </w:tcPr>
+          <w:p>
+            <w:pPr>
+              <w:pStyle w:val="1"/>
+              <w:spacing w:line="360" w:lineRule="auto"/>
+              <w:ind w:firstLineChars="0" w:firstLine="0"/>
+              <w:jc w:val="center"/>
+              <w:rPr>
+                <w:rFonts w:ascii="宋体" w:hAnsi="宋体"/>
+              </w:rPr>
+            </w:pPr>
+            <w:r>
+              <w:rPr>
+                <w:rFonts w:ascii="宋体" w:hAnsi="宋体" w:hint="eastAsia"/>
+              </w:rPr>
+              <w:t>数量</w:t>
+            </w:r>
+          </w:p>
+        </w:tc>
+        <w:tc>
+          <w:tcPr>
+            <w:tcW w:w="757" w:type="dxa"/>
+            <w:vAlign w:val="center"/>
+          </w:tcPr>
+          <w:p>
+            <w:pPr>
+              <w:pStyle w:val="1"/>
+              <w:spacing w:line="360" w:lineRule="auto"/>
+              <w:ind w:firstLineChars="0" w:firstLine="0"/>
+              <w:jc w:val="center"/>
+              <w:rPr>
+                <w:rFonts w:ascii="宋体" w:hAnsi="宋体"/>
+              </w:rPr>
+            </w:pPr>
+            <w:r>
+              <w:rPr>
+                <w:rFonts w:ascii="宋体" w:hAnsi="宋体" w:hint="eastAsia"/>
+              </w:rPr>
+              <w:t>总用时</w:t>
+            </w:r>
+          </w:p>
+        </w:tc>
+        <w:tc>
+          <w:tcPr>
+            <w:tcW w:w="1021" w:type="dxa"/>
+            <w:shd w:val="clear" w:color="auto" w:fill="auto"/>
+            <w:vAlign w:val="center"/>
+          </w:tcPr>
+          <w:p>
+            <w:pPr>
+              <w:pStyle w:val="1"/>
+              <w:spacing w:line="360" w:lineRule="auto"/>
+              <w:ind w:firstLineChars="0" w:firstLine="0"/>
+              <w:jc w:val="center"/>
+              <w:rPr>
+                <w:rFonts w:ascii="宋体" w:hAnsi="宋体"/>
+              </w:rPr>
+            </w:pPr>
+            <w:r>
+              <w:rPr>
+                <w:rFonts w:ascii="宋体" w:hAnsi="宋体" w:hint="eastAsia"/>
+              </w:rPr>
+              <w:t>平均</w:t>
+            </w:r>
+          </w:p>
+          <w:p>
+            <w:pPr>
+              <w:pStyle w:val="1"/>
+              <w:spacing w:line="360" w:lineRule="auto"/>
+              <w:ind w:firstLineChars="0" w:firstLine="0"/>
+              <w:jc w:val="center"/>
+              <w:rPr>
+                <w:rFonts w:ascii="宋体" w:hAnsi="宋体"/>
+              </w:rPr>
+            </w:pPr>
+            <w:r>
+              <w:rPr>
+                <w:rFonts w:ascii="宋体" w:hAnsi="宋体" w:hint="eastAsia"/>
+              </w:rPr>
+              <w:t>用时</w:t>
+            </w:r>
+          </w:p>
+        </w:tc>
+        <w:tc>
+          <w:tcPr>
+            <w:tcW w:w="893" w:type="dxa"/>
+            <w:shd w:val="clear" w:color="auto" w:fill="auto"/>
+            <w:vAlign w:val="center"/>
+          </w:tcPr>
+          <w:p>
+            <w:pPr>
+              <w:pStyle w:val="1"/>
+              <w:spacing w:line="360" w:lineRule="auto"/>
+              <w:ind w:firstLineChars="0" w:firstLine="0"/>
+              <w:jc w:val="center"/>
+              <w:rPr>
+                <w:rFonts w:ascii="宋体" w:hAnsi="宋体"/>
+              </w:rPr>
+            </w:pPr>
+            <w:r>
+              <w:rPr>
+                <w:rFonts w:ascii="宋体" w:hAnsi="宋体" w:hint="eastAsia"/>
+              </w:rPr>
+              <w:t>排名</w:t>
+            </w:r>
+          </w:p>
+        </w:tc>
+      </w:tr>
+    </w:tbl>
+    <w:p/>
+    <w:p/>
+    <w:p>
+      <w:pPr>
+        <w:pStyle w:val="1"/>
+        <w:spacing w:line="360" w:lineRule="auto"/>
+        <w:ind w:firstLineChars="0"/>
+        <w:jc w:val="center"/>
+        <w:rPr>
+          <w:rFonts w:ascii="宋体" w:hAnsi="宋体"/>
+          <w:sz w:val="32"/>
+          <w:szCs w:val="32"/>
+        </w:rPr>
+      </w:pPr>
+      <w:r>
+        <w:rPr>
+          <w:rFonts w:ascii="宋体" w:hAnsi="宋体" w:hint="eastAsia"/>
+          <w:sz w:val="32"/>
+          <w:szCs w:val="32"/>
+        </w:rPr>
+        <w:t>客房部员工</w:t>
+      </w:r>
+      <w:r>
+        <w:rPr>
+          <w:rFonts w:ascii="宋体" w:hAnsi="宋体" w:hint="eastAsia"/>
+          <w:sz w:val="32"/>
+          <w:szCs w:val="32"/>
+        </w:rPr>
+        <w:t>总统套间</w:t>
+      </w:r>
+      <w:r>
+        <w:rPr>
+          <w:rFonts w:ascii="宋体" w:hAnsi="宋体" w:hint="eastAsia"/>
+          <w:sz w:val="32"/>
+          <w:szCs w:val="32"/>
+        </w:rPr>
+        <w:t>做房时间统计</w:t>
+      </w:r>
+      <w:r>
+        <w:rPr>
+          <w:rFonts w:ascii="宋体" w:hAnsi="宋体" w:hint="eastAsia"/>
+          <w:sz w:val="32"/>
+          <w:szCs w:val="32"/>
+        </w:rPr>
+        <w:t>表</w:t>
+      </w:r>
+    </w:p>
+    <w:tbl>
+      <w:tblPr>
+        <w:tblW w:w="12617" w:type="dxa"/>
+        <w:jc w:val="center"/>
+        <w:tblInd w:w="1557" w:type="dxa"/>
+        <w:tblBorders>
+          <w:top w:val="single" w:sz="4" w:space="0" w:color="auto"/>
+          <w:left w:val="single" w:sz="4" w:space="0" w:color="auto"/>
+          <w:bottom w:val="single" w:sz="4" w:space="0" w:color="auto"/>
+          <w:right w:val="single" w:sz="4" w:space="0" w:color="auto"/>
+          <w:insideH w:val="single" w:sz="4" w:space="0" w:color="auto"/>
+          <w:insideV w:val="single" w:sz="4" w:space="0" w:color="auto"/>
+        </w:tblBorders>
+        <w:tblLook w:val="01E0"/>
+      </w:tblPr>
+      <w:tblGrid>
+        <w:gridCol w:w="716"/>
+        <w:gridCol w:w="1291"/>
+        <w:gridCol w:w="647"/>
+        <w:gridCol w:w="713"/>
+        <w:gridCol w:w="1065"/>
+        <w:gridCol w:w="864"/>
+        <w:gridCol w:w="836"/>
+        <w:gridCol w:w="742"/>
+        <w:gridCol w:w="870"/>
+        <w:gridCol w:w="780"/>
+        <w:gridCol w:w="713"/>
+        <w:gridCol w:w="709"/>
+        <w:gridCol w:w="757"/>
+        <w:gridCol w:w="1021"/>
+        <w:gridCol w:w="893"/>
+      </w:tblGrid>
+      <w:tr>
+        <w:trPr>
+          <w:jc w:val="center"/>
+        </w:trPr>
+        <w:tc>
+          <w:tcPr>
+            <w:tcW w:w="716" w:type="dxa"/>
+            <w:vMerge w:val="restart"/>
+            <w:vAlign w:val="center"/>
+          </w:tcPr>
+          <w:p>
+            <w:pPr>
+              <w:pStyle w:val="1"/>
+              <w:spacing w:line="360" w:lineRule="auto"/>
+              <w:ind w:firstLineChars="0" w:firstLine="0"/>
+              <w:jc w:val="center"/>
+              <w:rPr>
+                <w:rFonts w:ascii="宋体" w:hAnsi="宋体"/>
+              </w:rPr>
+            </w:pPr>
+            <w:r>
+              <w:rPr>
+                <w:rFonts w:ascii="宋体" w:hAnsi="宋体" w:hint="eastAsia"/>
+              </w:rPr>
+              <w:t>序号</w:t>
+            </w:r>
+          </w:p>
+        </w:tc>
+        <w:tc>
+          <w:tcPr>
+            <w:tcW w:w="1291" w:type="dxa"/>
+            <w:vMerge w:val="restart"/>
+            <w:vAlign w:val="center"/>
+          </w:tcPr>
+          <w:p>
+            <w:pPr>
+              <w:pStyle w:val="1"/>
+              <w:spacing w:line="360" w:lineRule="auto"/>
+              <w:ind w:firstLineChars="0" w:firstLine="0"/>
+              <w:jc w:val="center"/>
+              <w:rPr>
+                <w:rFonts w:ascii="宋体" w:hAnsi="宋体"/>
+              </w:rPr>
+            </w:pPr>
+            <w:r>
+              <w:rPr>
+                <w:rFonts w:ascii="宋体" w:hAnsi="宋体" w:hint="eastAsia"/>
+              </w:rPr>
+              <w:t>员工姓名</w:t>
+            </w:r>
+          </w:p>
+        </w:tc>
+        <w:tc>
+          <w:tcPr>
+            <w:tcW w:w="647" w:type="dxa"/>
+            <w:vMerge w:val="restart"/>
+            <w:vAlign w:val="center"/>
+          </w:tcPr>
+          <w:p>
+            <w:pPr>
+              <w:pStyle w:val="1"/>
+              <w:spacing w:line="360" w:lineRule="auto"/>
+              <w:ind w:firstLineChars="0" w:firstLine="0"/>
+              <w:jc w:val="center"/>
+              <w:rPr>
+                <w:rFonts w:ascii="宋体" w:hAnsi="宋体"/>
+              </w:rPr>
+            </w:pPr>
+            <w:r>
+              <w:rPr>
+                <w:rFonts w:ascii="宋体" w:hAnsi="宋体" w:hint="eastAsia"/>
+              </w:rPr>
+              <w:t>员工编号</w:t>
+            </w:r>
+          </w:p>
+        </w:tc>
+        <w:tc>
+          <w:tcPr>
+            <w:tcW w:w="3478" w:type="dxa"/>
+            <w:gridSpan w:val="4"/>
+            <w:vAlign w:val="center"/>
+          </w:tcPr>
+          <w:p>
+            <w:pPr>
+              <w:pStyle w:val="1"/>
+              <w:spacing w:line="360" w:lineRule="auto"/>
+              <w:ind w:firstLineChars="0" w:firstLine="0"/>
+              <w:jc w:val="center"/>
+              <w:rPr>
+                <w:rFonts w:ascii="宋体" w:hAnsi="宋体"/>
+              </w:rPr>
+            </w:pPr>
+            <w:r>
+              <w:rPr>
+                <w:rFonts w:ascii="宋体" w:hAnsi="宋体" w:hint="eastAsia"/>
+              </w:rPr>
+              <w:t>抹尘房</w:t>
+            </w:r>
+          </w:p>
+        </w:tc>
+        <w:tc>
+          <w:tcPr>
+            <w:tcW w:w="3105" w:type="dxa"/>
+            <w:gridSpan w:val="4"/>
+            <w:vAlign w:val="center"/>
+          </w:tcPr>
+          <w:p>
+            <w:pPr>
+              <w:pStyle w:val="1"/>
+              <w:spacing w:line="360" w:lineRule="auto"/>
+              <w:ind w:firstLineChars="0" w:firstLine="0"/>
+              <w:jc w:val="center"/>
+              <w:rPr>
+                <w:rFonts w:ascii="宋体" w:hAnsi="宋体"/>
+              </w:rPr>
+            </w:pPr>
+            <w:r>
+              <w:rPr>
+                <w:rFonts w:ascii="宋体" w:hAnsi="宋体" w:hint="eastAsia"/>
+              </w:rPr>
+              <w:t>过夜房</w:t>
+            </w:r>
+          </w:p>
+        </w:tc>
+        <w:tc>
+          <w:tcPr>
+            <w:tcW w:w="3380" w:type="dxa"/>
+            <w:gridSpan w:val="4"/>
+            <w:vAlign w:val="center"/>
+          </w:tcPr>
+          <w:p>
+            <w:pPr>
+              <w:pStyle w:val="1"/>
+              <w:spacing w:line="360" w:lineRule="auto"/>
+              <w:ind w:firstLineChars="0" w:firstLine="0"/>
+              <w:jc w:val="center"/>
+              <w:rPr>
+                <w:rFonts w:ascii="宋体" w:hAnsi="宋体"/>
+              </w:rPr>
+            </w:pPr>
+            <w:r>
+              <w:rPr>
+                <w:rFonts w:ascii="宋体" w:hAnsi="宋体" w:hint="eastAsia"/>
+              </w:rPr>
+              <w:t>离退房</w:t>
+            </w:r>
+          </w:p>
+        </w:tc>
+      </w:tr>
+      <w:tr>
+        <w:trPr>
+          <w:jc w:val="center"/>
+        </w:trPr>
+        <w:tc>
+          <w:tcPr>
+            <w:tcW w:w="716" w:type="dxa"/>
+            <w:vMerge/>
+          </w:tcPr>
+          <w:p>
+            <w:pPr>
+              <w:pStyle w:val="1"/>
+              <w:spacing w:line="360" w:lineRule="auto"/>
+              <w:ind w:firstLineChars="0" w:firstLine="0"/>
+              <w:jc w:val="center"/>
+              <w:rPr>
+                <w:rFonts w:ascii="宋体" w:hAnsi="宋体"/>
+              </w:rPr>
+            </w:pPr>
+          </w:p>
+        </w:tc>
+        <w:tc>
+          <w:tcPr>
+            <w:tcW w:w="1291" w:type="dxa"/>
+            <w:vMerge/>
+            <w:vAlign w:val="center"/>
+          </w:tcPr>
+          <w:p>
+            <w:pPr>
+              <w:pStyle w:val="1"/>
+              <w:spacing w:line="360" w:lineRule="auto"/>
+              <w:ind w:firstLineChars="0" w:firstLine="0"/>
+              <w:jc w:val="center"/>
+              <w:rPr>
+                <w:rFonts w:ascii="宋体" w:hAnsi="宋体"/>
+              </w:rPr>
+            </w:pPr>
+          </w:p>
+        </w:tc>
+        <w:tc>
+          <w:tcPr>
+            <w:tcW w:w="647" w:type="dxa"/>
+            <w:vMerge/>
+            <w:vAlign w:val="center"/>
+          </w:tcPr>
+          <w:p>
+            <w:pPr>
+              <w:pStyle w:val="1"/>
+              <w:spacing w:line="360" w:lineRule="auto"/>
+              <w:ind w:firstLineChars="0" w:firstLine="0"/>
+              <w:jc w:val="center"/>
+              <w:rPr>
+                <w:rFonts w:ascii="宋体" w:hAnsi="宋体"/>
+              </w:rPr>
+            </w:pPr>
+          </w:p>
+        </w:tc>
+        <w:tc>
+          <w:tcPr>
+            <w:tcW w:w="713" w:type="dxa"/>
+            <w:vAlign w:val="center"/>
+          </w:tcPr>
+          <w:p>
+            <w:pPr>
+              <w:pStyle w:val="1"/>
+              <w:spacing w:line="360" w:lineRule="auto"/>
+              <w:ind w:firstLineChars="0" w:firstLine="0"/>
+              <w:jc w:val="center"/>
+              <w:rPr>
+                <w:rFonts w:ascii="宋体" w:hAnsi="宋体"/>
+              </w:rPr>
+            </w:pPr>
+            <w:r>
+              <w:rPr>
+                <w:rFonts w:ascii="宋体" w:hAnsi="宋体" w:hint="eastAsia"/>
+              </w:rPr>
+              <w:t>数量</w:t>
+            </w:r>
+          </w:p>
+        </w:tc>
+        <w:tc>
+          <w:tcPr>
+            <w:tcW w:w="1065" w:type="dxa"/>
+            <w:vAlign w:val="center"/>
+          </w:tcPr>
+          <w:p>
+            <w:pPr>
+              <w:pStyle w:val="1"/>
+              <w:spacing w:line="360" w:lineRule="auto"/>
+              <w:ind w:firstLineChars="0" w:firstLine="0"/>
+              <w:jc w:val="center"/>
+              <w:rPr>
+                <w:rFonts w:ascii="宋体" w:hAnsi="宋体"/>
+              </w:rPr>
+            </w:pPr>
+            <w:r>
+              <w:rPr>
+                <w:rFonts w:ascii="宋体" w:hAnsi="宋体" w:hint="eastAsia"/>
+              </w:rPr>
+              <w:t>总用时</w:t>
+            </w:r>
+          </w:p>
+        </w:tc>
+        <w:tc>
+          <w:tcPr>
+            <w:tcW w:w="864" w:type="dxa"/>
+            <w:shd w:val="clear" w:color="auto" w:fill="auto"/>
+            <w:vAlign w:val="center"/>
+          </w:tcPr>
+          <w:p>
+            <w:pPr>
+              <w:pStyle w:val="1"/>
+              <w:spacing w:line="360" w:lineRule="auto"/>
+              <w:ind w:firstLineChars="0" w:firstLine="0"/>
+              <w:jc w:val="center"/>
+              <w:rPr>
+                <w:rFonts w:asciiTheme="minorEastAsia" w:eastAsiaTheme="minorEastAsia" w:hAnsiTheme="minorEastAsia"/>
+              </w:rPr>
+            </w:pPr>
+            <w:r>
+              <w:rPr>
+                <w:rFonts w:asciiTheme="minorEastAsia" w:eastAsiaTheme="minorEastAsia" w:hAnsiTheme="minorEastAsia" w:hint="eastAsia"/>
+              </w:rPr>
+              <w:t>平均</w:t>
+            </w:r>
+          </w:p>
+          <w:p>
+            <w:pPr>
+              <w:pStyle w:val="1"/>
+              <w:spacing w:line="360" w:lineRule="auto"/>
+              <w:ind w:firstLineChars="0" w:firstLine="0"/>
+              <w:jc w:val="center"/>
+              <w:rPr>
+                <w:rFonts w:ascii="宋体" w:hAnsi="宋体"/>
+              </w:rPr>
+            </w:pPr>
+            <w:r>
+              <w:rPr>
+                <w:rFonts w:asciiTheme="minorEastAsia" w:eastAsiaTheme="minorEastAsia" w:hAnsiTheme="minorEastAsia" w:hint="eastAsia"/>
+              </w:rPr>
+              <w:t>用时</w:t>
+            </w:r>
+          </w:p>
+        </w:tc>
+        <w:tc>
+          <w:tcPr>
+            <w:tcW w:w="836" w:type="dxa"/>
+            <w:shd w:val="clear" w:color="auto" w:fill="auto"/>
+            <w:vAlign w:val="center"/>
+          </w:tcPr>
+          <w:p>
+            <w:pPr>
+              <w:pStyle w:val="1"/>
+              <w:spacing w:line="360" w:lineRule="auto"/>
+              <w:ind w:firstLineChars="0" w:firstLine="0"/>
+              <w:jc w:val="center"/>
+              <w:rPr>
+                <w:rFonts w:ascii="宋体" w:hAnsi="宋体"/>
+              </w:rPr>
+            </w:pPr>
+            <w:r>
+              <w:rPr>
+                <w:rFonts w:ascii="宋体" w:hAnsi="宋体" w:hint="eastAsia"/>
+              </w:rPr>
+              <w:t>排名</w:t>
+            </w:r>
+          </w:p>
+        </w:tc>
+        <w:tc>
+          <w:tcPr>
+            <w:tcW w:w="742" w:type="dxa"/>
+            <w:vAlign w:val="center"/>
+          </w:tcPr>
+          <w:p>
+            <w:pPr>
+              <w:pStyle w:val="1"/>
+              <w:spacing w:line="360" w:lineRule="auto"/>
+              <w:ind w:firstLineChars="0" w:firstLine="0"/>
+              <w:jc w:val="center"/>
+              <w:rPr>
+                <w:rFonts w:ascii="宋体" w:hAnsi="宋体"/>
+              </w:rPr>
+            </w:pPr>
+            <w:r>
+              <w:rPr>
+                <w:rFonts w:ascii="宋体" w:hAnsi="宋体" w:hint="eastAsia"/>
+              </w:rPr>
+              <w:t>数量</w:t>
+            </w:r>
+          </w:p>
+        </w:tc>
+        <w:tc>
+          <w:tcPr>
+            <w:tcW w:w="870" w:type="dxa"/>
+            <w:vAlign w:val="center"/>
+          </w:tcPr>
+          <w:p>
+            <w:pPr>
+              <w:pStyle w:val="1"/>
+              <w:spacing w:line="360" w:lineRule="auto"/>
+              <w:ind w:firstLineChars="0" w:firstLine="0"/>
+              <w:jc w:val="center"/>
+              <w:rPr>
+                <w:rFonts w:ascii="宋体" w:hAnsi="宋体"/>
+              </w:rPr>
+            </w:pPr>
+            <w:r>
+              <w:rPr>
+                <w:rFonts w:ascii="宋体" w:hAnsi="宋体" w:hint="eastAsia"/>
+              </w:rPr>
+              <w:t>总用时</w:t>
+            </w:r>
+          </w:p>
+        </w:tc>
+        <w:tc>
+          <w:tcPr>
+            <w:tcW w:w="780" w:type="dxa"/>
+            <w:shd w:val="clear" w:color="auto" w:fill="auto"/>
+            <w:vAlign w:val="center"/>
+          </w:tcPr>
+          <w:p>
+            <w:pPr>
+              <w:pStyle w:val="1"/>
+              <w:spacing w:line="360" w:lineRule="auto"/>
+              <w:ind w:firstLineChars="0" w:firstLine="0"/>
+              <w:jc w:val="center"/>
+              <w:rPr>
+                <w:rFonts w:ascii="宋体" w:hAnsi="宋体"/>
+              </w:rPr>
+            </w:pPr>
+            <w:r>
+              <w:rPr>
+                <w:rFonts w:ascii="宋体" w:hAnsi="宋体" w:hint="eastAsia"/>
+              </w:rPr>
+              <w:t>平均</w:t>
+            </w:r>
+          </w:p>
+          <w:p>
+            <w:pPr>
+              <w:pStyle w:val="1"/>
+              <w:spacing w:line="360" w:lineRule="auto"/>
+              <w:ind w:firstLineChars="0" w:firstLine="0"/>
+              <w:jc w:val="center"/>
+              <w:rPr>
+                <w:rFonts w:ascii="宋体" w:hAnsi="宋体"/>
+              </w:rPr>
+            </w:pPr>
+            <w:r>
+              <w:rPr>
+                <w:rFonts w:ascii="宋体" w:hAnsi="宋体" w:hint="eastAsia"/>
+              </w:rPr>
+              <w:t>用时</w:t>
+            </w:r>
+          </w:p>
+        </w:tc>
+        <w:tc>
+          <w:tcPr>
+            <w:tcW w:w="713" w:type="dxa"/>
+            <w:shd w:val="clear" w:color="auto" w:fill="auto"/>
+            <w:vAlign w:val="center"/>
+          </w:tcPr>
+          <w:p>
+            <w:pPr>
+              <w:pStyle w:val="1"/>
+              <w:spacing w:line="360" w:lineRule="auto"/>
+              <w:ind w:firstLineChars="0" w:firstLine="0"/>
+              <w:jc w:val="center"/>
+              <w:rPr>
+                <w:rFonts w:ascii="宋体" w:hAnsi="宋体"/>
+              </w:rPr>
+            </w:pPr>
+            <w:r>
+              <w:rPr>
+                <w:rFonts w:ascii="宋体" w:hAnsi="宋体" w:hint="eastAsia"/>
+              </w:rPr>
+              <w:t>排名</w:t>
+            </w:r>
+          </w:p>
+        </w:tc>
+        <w:tc>
+          <w:tcPr>
+            <w:tcW w:w="709" w:type="dxa"/>
+            <w:vAlign w:val="center"/>
+          </w:tcPr>
+          <w:p>
+            <w:pPr>
+              <w:pStyle w:val="1"/>
+              <w:spacing w:line="360" w:lineRule="auto"/>
+              <w:ind w:firstLineChars="0" w:firstLine="0"/>
+              <w:jc w:val="center"/>
+              <w:rPr>
+                <w:rFonts w:ascii="宋体" w:hAnsi="宋体"/>
+              </w:rPr>
+            </w:pPr>
+            <w:r>
+              <w:rPr>
+                <w:rFonts w:ascii="宋体" w:hAnsi="宋体" w:hint="eastAsia"/>
+              </w:rPr>
+              <w:t>数量</w:t>
+            </w:r>
+          </w:p>
+        </w:tc>
+        <w:tc>
+          <w:tcPr>
+            <w:tcW w:w="757" w:type="dxa"/>
+            <w:vAlign w:val="center"/>
+          </w:tcPr>
+          <w:p>
+            <w:pPr>
+              <w:pStyle w:val="1"/>
+              <w:spacing w:line="360" w:lineRule="auto"/>
+              <w:ind w:firstLineChars="0" w:firstLine="0"/>
+              <w:jc w:val="center"/>
+              <w:rPr>
+                <w:rFonts w:ascii="宋体" w:hAnsi="宋体"/>
+              </w:rPr>
+            </w:pPr>
+            <w:r>
+              <w:rPr>
+                <w:rFonts w:ascii="宋体" w:hAnsi="宋体" w:hint="eastAsia"/>
+              </w:rPr>
+              <w:t>总用时</w:t>
+            </w:r>
+          </w:p>
+        </w:tc>
+        <w:tc>
+          <w:tcPr>
+            <w:tcW w:w="1021" w:type="dxa"/>
+            <w:shd w:val="clear" w:color="auto" w:fill="auto"/>
+            <w:vAlign w:val="center"/>
+          </w:tcPr>
+          <w:p>
+            <w:pPr>
+              <w:pStyle w:val="1"/>
+              <w:spacing w:line="360" w:lineRule="auto"/>
+              <w:ind w:firstLineChars="0" w:firstLine="0"/>
+              <w:jc w:val="center"/>
+              <w:rPr>
+                <w:rFonts w:ascii="宋体" w:hAnsi="宋体"/>
+              </w:rPr>
+            </w:pPr>
+            <w:r>
+              <w:rPr>
+                <w:rFonts w:ascii="宋体" w:hAnsi="宋体" w:hint="eastAsia"/>
+              </w:rPr>
+              <w:t>平均</w:t>
+            </w:r>
+          </w:p>
+          <w:p>
+            <w:pPr>
+              <w:pStyle w:val="1"/>
+              <w:spacing w:line="360" w:lineRule="auto"/>
+              <w:ind w:firstLineChars="0" w:firstLine="0"/>
+              <w:jc w:val="center"/>
+              <w:rPr>
+                <w:rFonts w:ascii="宋体" w:hAnsi="宋体"/>
+              </w:rPr>
+            </w:pPr>
+            <w:r>
+              <w:rPr>
+                <w:rFonts w:ascii="宋体" w:hAnsi="宋体" w:hint="eastAsia"/>
+              </w:rPr>
+              <w:t>用时</w:t>
+            </w:r>
+          </w:p>
+        </w:tc>
+        <w:tc>
+          <w:tcPr>
+            <w:tcW w:w="893" w:type="dxa"/>
+            <w:shd w:val="clear" w:color="auto" w:fill="auto"/>
+            <w:vAlign w:val="center"/>
+          </w:tcPr>
+          <w:p>
+            <w:pPr>
+              <w:pStyle w:val="1"/>
+              <w:spacing w:line="360" w:lineRule="auto"/>
+              <w:ind w:firstLineChars="0" w:firstLine="0"/>
+              <w:jc w:val="center"/>
+              <w:rPr>
+                <w:rFonts w:ascii="宋体" w:hAnsi="宋体"/>
+              </w:rPr>
+            </w:pPr>
+            <w:r>
+              <w:rPr>
+                <w:rFonts w:ascii="宋体" w:hAnsi="宋体" w:hint="eastAsia"/>
+              </w:rPr>
+              <w:t>排名</w:t>
+            </w:r>
+          </w:p>
+        </w:tc>
+      </w:tr>
+    </w:tbl>
+    <w:p>
+      <w:pPr>
+        <w:rPr>
+          <w:rFonts w:hint="eastAsia"/>
+        </w:rPr>
+      </w:pPr>
+    </w:p>
     <w:p/>
     <w:sectPr>
       <w:pgSz w:w="16838" w:h="11906" w:orient="landscape"/>

--- a/WebContent/word/workHouse.docx
+++ b/WebContent/word/workHouse.docx
@@ -54,18 +54,42 @@
         <w:ind w:firstLineChars="0"/>
         <w:jc w:val="left"/>
         <w:rPr>
-          <w:rFonts w:asciiTheme="minorEastAsia" w:eastAsiaTheme="minorEastAsia" w:hAnsiTheme="minorEastAsia"/>
-          <w:szCs w:val="21"/>
+          <w:rFonts w:ascii="宋体" w:hAnsi="宋体" w:hint="eastAsia"/>
+          <w:color w:val="FF0000"/>
+          <w:sz w:val="24"/>
+          <w:szCs w:val="24"/>
         </w:rPr>
       </w:pPr>
       <w:r>
         <w:rPr>
           <w:rFonts w:ascii="宋体" w:hAnsi="宋体" w:hint="eastAsia"/>
+          <w:color w:val="FF0000"/>
+          <w:sz w:val="24"/>
+          <w:szCs w:val="24"/>
+        </w:rPr>
+        <w:t>${analyseResult}</w:t>
+      </w:r>
+      <w:r>
+        <w:rPr>
+          <w:rFonts w:ascii="宋体" w:hAnsi="宋体" w:hint="eastAsia"/>
+          <w:color w:val="FF0000"/>
           <w:sz w:val="24"/>
           <w:szCs w:val="24"/>
         </w:rPr>
         <w:tab/>
       </w:r>
+    </w:p>
+    <w:p>
+      <w:pPr>
+        <w:pStyle w:val="1"/>
+        <w:spacing w:line="360" w:lineRule="auto"/>
+        <w:ind w:firstLineChars="0"/>
+        <w:jc w:val="left"/>
+        <w:rPr>
+          <w:rFonts w:asciiTheme="minorEastAsia" w:eastAsiaTheme="minorEastAsia" w:hAnsiTheme="minorEastAsia"/>
+          <w:szCs w:val="21"/>
+        </w:rPr>
+      </w:pPr>
       <w:r>
         <w:rPr>
           <w:rFonts w:asciiTheme="minorEastAsia" w:eastAsiaTheme="minorEastAsia" w:hAnsiTheme="minorEastAsia" w:hint="eastAsia"/>
